--- a/MANUAL DE USUARIO.docx
+++ b/MANUAL DE USUARIO.docx
@@ -4394,8 +4394,10 @@
           <w:sz w:val="24"/>
           <w:szCs w:val="24"/>
         </w:rPr>
-        <w:t>Tener instalado Python 3.</w:t>
+        <w:t>Sistema operativo Linux preferiblemente.</w:t>
       </w:r>
+      <w:bookmarkStart w:id="3" w:name="_GoBack"/>
+      <w:bookmarkEnd w:id="3"/>
     </w:p>
     <w:p>
       <w:pPr>
@@ -4416,6 +4418,28 @@
           <w:sz w:val="24"/>
           <w:szCs w:val="24"/>
         </w:rPr>
+        <w:t>Tener instalado Python 3.</w:t>
+      </w:r>
+    </w:p>
+    <w:p>
+      <w:pPr>
+        <w:pStyle w:val="Prrafodelista"/>
+        <w:numPr>
+          <w:ilvl w:val="1"/>
+          <w:numId w:val="1"/>
+        </w:numPr>
+        <w:rPr>
+          <w:rFonts w:ascii="Arial" w:hAnsi="Arial" w:cs="Arial"/>
+          <w:sz w:val="24"/>
+          <w:szCs w:val="24"/>
+        </w:rPr>
+      </w:pPr>
+      <w:r>
+        <w:rPr>
+          <w:rFonts w:ascii="Arial" w:hAnsi="Arial" w:cs="Arial"/>
+          <w:sz w:val="24"/>
+          <w:szCs w:val="24"/>
+        </w:rPr>
         <w:t>Librerías:</w:t>
       </w:r>
     </w:p>
@@ -4432,7 +4456,6 @@
           <w:szCs w:val="24"/>
         </w:rPr>
       </w:pPr>
-      <w:proofErr w:type="spellStart"/>
       <w:r>
         <w:rPr>
           <w:rFonts w:ascii="Arial" w:hAnsi="Arial" w:cs="Arial"/>
@@ -4441,7 +4464,6 @@
         </w:rPr>
         <w:t>pygame</w:t>
       </w:r>
-      <w:proofErr w:type="spellEnd"/>
       <w:r>
         <w:rPr>
           <w:rFonts w:ascii="Arial" w:hAnsi="Arial" w:cs="Arial"/>
@@ -4464,7 +4486,6 @@
           <w:szCs w:val="24"/>
         </w:rPr>
       </w:pPr>
-      <w:proofErr w:type="spellStart"/>
       <w:r>
         <w:rPr>
           <w:rFonts w:ascii="Arial" w:hAnsi="Arial" w:cs="Arial"/>
@@ -4473,7 +4494,6 @@
         </w:rPr>
         <w:t>random</w:t>
       </w:r>
-      <w:proofErr w:type="spellEnd"/>
       <w:r>
         <w:rPr>
           <w:rFonts w:ascii="Arial" w:hAnsi="Arial" w:cs="Arial"/>
@@ -4496,7 +4516,6 @@
           <w:szCs w:val="24"/>
         </w:rPr>
       </w:pPr>
-      <w:proofErr w:type="spellStart"/>
       <w:r>
         <w:rPr>
           <w:rFonts w:ascii="Arial" w:hAnsi="Arial" w:cs="Arial"/>
@@ -4505,7 +4524,6 @@
         </w:rPr>
         <w:t>datetime</w:t>
       </w:r>
-      <w:proofErr w:type="spellEnd"/>
       <w:r>
         <w:rPr>
           <w:rFonts w:ascii="Arial" w:hAnsi="Arial" w:cs="Arial"/>
@@ -4550,23 +4568,13 @@
           <w:szCs w:val="24"/>
         </w:rPr>
       </w:pPr>
-      <w:proofErr w:type="spellStart"/>
       <w:r>
         <w:rPr>
           <w:rFonts w:ascii="Arial" w:hAnsi="Arial" w:cs="Arial"/>
           <w:sz w:val="24"/>
           <w:szCs w:val="24"/>
         </w:rPr>
-        <w:t>select</w:t>
-      </w:r>
-      <w:proofErr w:type="spellEnd"/>
-      <w:r>
-        <w:rPr>
-          <w:rFonts w:ascii="Arial" w:hAnsi="Arial" w:cs="Arial"/>
-          <w:sz w:val="24"/>
-          <w:szCs w:val="24"/>
-        </w:rPr>
-        <w:t>.</w:t>
+        <w:t>select.</w:t>
       </w:r>
     </w:p>
     <w:p>
@@ -4582,23 +4590,13 @@
           <w:szCs w:val="24"/>
         </w:rPr>
       </w:pPr>
-      <w:proofErr w:type="spellStart"/>
       <w:r>
         <w:rPr>
           <w:rFonts w:ascii="Arial" w:hAnsi="Arial" w:cs="Arial"/>
           <w:sz w:val="24"/>
           <w:szCs w:val="24"/>
         </w:rPr>
-        <w:t>sys</w:t>
-      </w:r>
-      <w:proofErr w:type="spellEnd"/>
-      <w:r>
-        <w:rPr>
-          <w:rFonts w:ascii="Arial" w:hAnsi="Arial" w:cs="Arial"/>
-          <w:sz w:val="24"/>
-          <w:szCs w:val="24"/>
-        </w:rPr>
-        <w:t>.</w:t>
+        <w:t>sys.</w:t>
       </w:r>
     </w:p>
     <w:p>
@@ -4636,7 +4634,6 @@
           <w:szCs w:val="24"/>
         </w:rPr>
       </w:pPr>
-      <w:proofErr w:type="spellStart"/>
       <w:r>
         <w:rPr>
           <w:rFonts w:ascii="Arial" w:hAnsi="Arial" w:cs="Arial"/>
@@ -4645,7 +4642,6 @@
         </w:rPr>
         <w:t>random</w:t>
       </w:r>
-      <w:proofErr w:type="spellEnd"/>
     </w:p>
     <w:p>
       <w:pPr>
@@ -4660,23 +4656,13 @@
           <w:szCs w:val="24"/>
         </w:rPr>
       </w:pPr>
-      <w:proofErr w:type="spellStart"/>
       <w:r>
         <w:rPr>
           <w:rFonts w:ascii="Arial" w:hAnsi="Arial" w:cs="Arial"/>
           <w:sz w:val="24"/>
           <w:szCs w:val="24"/>
         </w:rPr>
-        <w:t>thread</w:t>
-      </w:r>
-      <w:proofErr w:type="spellEnd"/>
-      <w:r>
-        <w:rPr>
-          <w:rFonts w:ascii="Arial" w:hAnsi="Arial" w:cs="Arial"/>
-          <w:sz w:val="24"/>
-          <w:szCs w:val="24"/>
-        </w:rPr>
-        <w:t>.</w:t>
+        <w:t>thread.</w:t>
       </w:r>
       <w:r>
         <w:rPr>
@@ -4686,8 +4672,6 @@
         </w:rPr>
         <w:tab/>
       </w:r>
-      <w:bookmarkStart w:id="3" w:name="_GoBack"/>
-      <w:bookmarkEnd w:id="3"/>
     </w:p>
     <w:p>
       <w:pPr>
@@ -4712,61 +4696,7 @@
           <w:sz w:val="24"/>
           <w:szCs w:val="24"/>
         </w:rPr>
-        <w:t xml:space="preserve">alguna librería, debe instalarla por medio del comando </w:t>
-      </w:r>
-      <w:proofErr w:type="spellStart"/>
-      <w:r>
-        <w:rPr>
-          <w:rFonts w:ascii="Arial" w:hAnsi="Arial" w:cs="Arial"/>
-          <w:sz w:val="24"/>
-          <w:szCs w:val="24"/>
-        </w:rPr>
-        <w:t>pip</w:t>
-      </w:r>
-      <w:proofErr w:type="spellEnd"/>
-      <w:r>
-        <w:rPr>
-          <w:rFonts w:ascii="Arial" w:hAnsi="Arial" w:cs="Arial"/>
-          <w:sz w:val="24"/>
-          <w:szCs w:val="24"/>
-        </w:rPr>
-        <w:t xml:space="preserve"> </w:t>
-      </w:r>
-      <w:proofErr w:type="spellStart"/>
-      <w:r>
-        <w:rPr>
-          <w:rFonts w:ascii="Arial" w:hAnsi="Arial" w:cs="Arial"/>
-          <w:sz w:val="24"/>
-          <w:szCs w:val="24"/>
-        </w:rPr>
-        <w:t>install</w:t>
-      </w:r>
-      <w:proofErr w:type="spellEnd"/>
-      <w:r>
-        <w:rPr>
-          <w:rFonts w:ascii="Arial" w:hAnsi="Arial" w:cs="Arial"/>
-          <w:sz w:val="24"/>
-          <w:szCs w:val="24"/>
-        </w:rPr>
-        <w:t xml:space="preserve"> </w:t>
-      </w:r>
-      <w:proofErr w:type="spellStart"/>
-      <w:r>
-        <w:rPr>
-          <w:rFonts w:ascii="Arial" w:hAnsi="Arial" w:cs="Arial"/>
-          <w:sz w:val="24"/>
-          <w:szCs w:val="24"/>
-        </w:rPr>
-        <w:t>nombre_libreria</w:t>
-      </w:r>
-      <w:proofErr w:type="spellEnd"/>
-      <w:r>
-        <w:rPr>
-          <w:rFonts w:ascii="Arial" w:hAnsi="Arial" w:cs="Arial"/>
-          <w:sz w:val="24"/>
-          <w:szCs w:val="24"/>
-        </w:rPr>
-        <w:t xml:space="preserve"> en la terminal.</w:t>
+        <w:t>alguna librería, debe instalarla por medio del comando pip install nombre_libreria en la terminal.</w:t>
       </w:r>
     </w:p>
     <w:p>
@@ -6253,7 +6183,7 @@
 </file>
 
 <file path=customXml/itemProps1.xml><?xml version="1.0" encoding="utf-8"?>
-<ds:datastoreItem xmlns:ds="http://schemas.openxmlformats.org/officeDocument/2006/customXml" ds:itemID="{30C9448B-85A8-4CE0-A2C1-A3DE3B1FE176}">
+<ds:datastoreItem xmlns:ds="http://schemas.openxmlformats.org/officeDocument/2006/customXml" ds:itemID="{DF4C7C09-82AA-431F-ADD2-81EF68D2EF6C}">
   <ds:schemaRefs>
     <ds:schemaRef ds:uri="http://schemas.openxmlformats.org/officeDocument/2006/bibliography"/>
   </ds:schemaRefs>
